--- a/DOCS/Use Cases/UC19-View Volunteers’ Incident Report.docx
+++ b/DOCS/Use Cases/UC19-View Volunteers’ Incident Report.docx
@@ -572,7 +572,63 @@
                 <w:sz w:val="20"/>
                 <w:szCs w:val="20"/>
               </w:rPr>
-              <w:t xml:space="preserve"> selects “Incident Report” menu</w:t>
+              <w:t xml:space="preserve"> selects “</w:t>
+            </w:r>
+            <w:r>
+              <w:rPr>
+                <w:color w:val="000000"/>
+                <w:sz w:val="20"/>
+                <w:szCs w:val="20"/>
+              </w:rPr>
+              <w:t>View new i</w:t>
+            </w:r>
+            <w:r>
+              <w:rPr>
+                <w:color w:val="000000"/>
+                <w:sz w:val="20"/>
+                <w:szCs w:val="20"/>
+              </w:rPr>
+              <w:t xml:space="preserve">ncident </w:t>
+            </w:r>
+            <w:r>
+              <w:rPr>
+                <w:color w:val="000000"/>
+                <w:sz w:val="20"/>
+                <w:szCs w:val="20"/>
+              </w:rPr>
+              <w:t>r</w:t>
+            </w:r>
+            <w:r>
+              <w:rPr>
+                <w:color w:val="000000"/>
+                <w:sz w:val="20"/>
+                <w:szCs w:val="20"/>
+              </w:rPr>
+              <w:t>eport</w:t>
+            </w:r>
+            <w:r>
+              <w:rPr>
+                <w:color w:val="000000"/>
+                <w:sz w:val="20"/>
+                <w:szCs w:val="20"/>
+              </w:rPr>
+              <w:t>s</w:t>
+            </w:r>
+            <w:r>
+              <w:rPr>
+                <w:color w:val="000000"/>
+                <w:sz w:val="20"/>
+                <w:szCs w:val="20"/>
+              </w:rPr>
+              <w:t>” menu</w:t>
+            </w:r>
+            <w:r>
+              <w:rPr>
+                <w:color w:val="000000"/>
+                <w:sz w:val="20"/>
+                <w:szCs w:val="20"/>
+              </w:rPr>
+              <w:t xml:space="preserve"> from the Reports menu panel.</w:t>
             </w:r>
           </w:p>
           <w:p>
@@ -597,59 +653,13 @@
               </w:rPr>
               <w:t>System shows the Incident Report page containing the list of volunteer’s reports.</w:t>
             </w:r>
-          </w:p>
-          <w:p>
-            <w:pPr>
-              <w:pStyle w:val="NormalWeb"/>
-              <w:numPr>
-                <w:ilvl w:val="0"/>
-                <w:numId w:val="2"/>
-              </w:numPr>
-              <w:spacing w:before="0" w:after="0"/>
-              <w:rPr>
-                <w:color w:val="000000"/>
-                <w:sz w:val="20"/>
-                <w:szCs w:val="20"/>
-              </w:rPr>
-            </w:pPr>
-            <w:r>
-              <w:rPr>
-                <w:color w:val="000000"/>
-                <w:sz w:val="20"/>
-                <w:szCs w:val="20"/>
-              </w:rPr>
-              <w:t>Manager</w:t>
-            </w:r>
-            <w:r>
-              <w:rPr>
-                <w:color w:val="000000"/>
-                <w:sz w:val="20"/>
-                <w:szCs w:val="20"/>
-              </w:rPr>
-              <w:t xml:space="preserve"> selects report from report list</w:t>
-            </w:r>
-          </w:p>
-          <w:p>
-            <w:pPr>
-              <w:pStyle w:val="NormalWeb"/>
-              <w:numPr>
-                <w:ilvl w:val="0"/>
-                <w:numId w:val="2"/>
-              </w:numPr>
-              <w:spacing w:before="0" w:after="0"/>
-              <w:rPr>
-                <w:color w:val="000000"/>
-                <w:sz w:val="20"/>
-                <w:szCs w:val="20"/>
-              </w:rPr>
-            </w:pPr>
-            <w:r>
-              <w:rPr>
-                <w:color w:val="000000"/>
-                <w:sz w:val="20"/>
-                <w:szCs w:val="20"/>
-              </w:rPr>
-              <w:t>System shows the report information</w:t>
+            <w:r>
+              <w:rPr>
+                <w:color w:val="000000"/>
+                <w:sz w:val="20"/>
+                <w:szCs w:val="20"/>
+              </w:rPr>
+              <w:t xml:space="preserve"> For every report it shows:</w:t>
             </w:r>
           </w:p>
           <w:p>
@@ -669,17 +679,7 @@
                 <w:sz w:val="20"/>
                 <w:szCs w:val="20"/>
               </w:rPr>
-              <w:t xml:space="preserve">Shows location on the map using </w:t>
-            </w:r>
-            <w:r>
-              <w:rPr>
-                <w:b/>
-                <w:bCs/>
-                <w:color w:val="000000"/>
-                <w:sz w:val="20"/>
-                <w:szCs w:val="20"/>
-              </w:rPr>
-              <w:t>Show map use-case of GIS system</w:t>
+              <w:t>Volunteers message</w:t>
             </w:r>
           </w:p>
           <w:p>
@@ -699,7 +699,47 @@
                 <w:sz w:val="20"/>
                 <w:szCs w:val="20"/>
               </w:rPr>
-              <w:t>Volunteers message</w:t>
+              <w:t>Location</w:t>
+            </w:r>
+          </w:p>
+          <w:p>
+            <w:pPr>
+              <w:pStyle w:val="NormalWeb"/>
+              <w:spacing w:before="0" w:after="0"/>
+              <w:ind w:left="720"/>
+              <w:rPr>
+                <w:color w:val="000000"/>
+                <w:sz w:val="20"/>
+                <w:szCs w:val="20"/>
+              </w:rPr>
+            </w:pPr>
+            <w:r>
+              <w:rPr>
+                <w:color w:val="000000"/>
+                <w:sz w:val="20"/>
+                <w:szCs w:val="20"/>
+              </w:rPr>
+              <w:t>Type of incident</w:t>
+            </w:r>
+          </w:p>
+          <w:p>
+            <w:pPr>
+              <w:pStyle w:val="NormalWeb"/>
+              <w:spacing w:before="0" w:after="0"/>
+              <w:ind w:left="720"/>
+              <w:rPr>
+                <w:color w:val="000000"/>
+                <w:sz w:val="20"/>
+                <w:szCs w:val="20"/>
+              </w:rPr>
+            </w:pPr>
+            <w:r>
+              <w:rPr>
+                <w:color w:val="000000"/>
+                <w:sz w:val="20"/>
+                <w:szCs w:val="20"/>
+              </w:rPr>
+              <w:t>Volunteer’s name</w:t>
             </w:r>
           </w:p>
           <w:p>
